--- a/documents/TnC/Certificado de Conformidade Funcional_Exemplo.docx
+++ b/documents/TnC/Certificado de Conformidade Funcional_Exemplo.docx
@@ -1,6 +1,6 @@
 
 <file path=word/document.xml><?xml version="1.0" encoding="utf-8"?>
-<w:document xmlns:wpc="http://schemas.microsoft.com/office/word/2010/wordprocessingCanvas" xmlns:cx="http://schemas.microsoft.com/office/drawing/2014/chartex" xmlns:cx1="http://schemas.microsoft.com/office/drawing/2015/9/8/chartex" xmlns:cx2="http://schemas.microsoft.com/office/drawing/2015/10/21/chartex" xmlns:cx3="http://schemas.microsoft.com/office/drawing/2016/5/9/chartex" xmlns:cx4="http://schemas.microsoft.com/office/drawing/2016/5/10/chartex" xmlns:cx5="http://schemas.microsoft.com/office/drawing/2016/5/11/chartex" xmlns:cx6="http://schemas.microsoft.com/office/drawing/2016/5/12/chartex" xmlns:cx7="http://schemas.microsoft.com/office/drawing/2016/5/13/chartex" xmlns:cx8="http://schemas.microsoft.com/office/drawing/2016/5/14/chartex" xmlns:mc="http://schemas.openxmlformats.org/markup-compatibility/2006" xmlns:aink="http://schemas.microsoft.com/office/drawing/2016/ink" xmlns:am3d="http://schemas.microsoft.com/office/drawing/2017/model3d" xmlns:o="urn:schemas-microsoft-com:office:office" xmlns:r="http://schemas.openxmlformats.org/officeDocument/2006/relationships" xmlns:m="http://schemas.openxmlformats.org/officeDocument/2006/math" xmlns:v="urn:schemas-microsoft-com:vml" xmlns:wp14="http://schemas.microsoft.com/office/word/2010/wordprocessingDrawing" xmlns:wp="http://schemas.openxmlformats.org/drawingml/2006/wordprocessingDrawing" xmlns:w10="urn:schemas-microsoft-com:office:word" xmlns:w="http://schemas.openxmlformats.org/wordprocessingml/2006/main" xmlns:w14="http://schemas.microsoft.com/office/word/2010/wordml" xmlns:w15="http://schemas.microsoft.com/office/word/2012/wordml" xmlns:w16cex="http://schemas.microsoft.com/office/word/2018/wordml/cex" xmlns:w16cid="http://schemas.microsoft.com/office/word/2016/wordml/cid" xmlns:w16="http://schemas.microsoft.com/office/word/2018/wordml" xmlns:w16se="http://schemas.microsoft.com/office/word/2015/wordml/symex" xmlns:wpg="http://schemas.microsoft.com/office/word/2010/wordprocessingGroup" xmlns:wpi="http://schemas.microsoft.com/office/word/2010/wordprocessingInk" xmlns:wne="http://schemas.microsoft.com/office/word/2006/wordml" xmlns:wps="http://schemas.microsoft.com/office/word/2010/wordprocessingShape" mc:Ignorable="w14 w15 w16se w16cid w16 w16cex wp14">
+<w:document xmlns:wpc="http://schemas.microsoft.com/office/word/2010/wordprocessingCanvas" xmlns:cx="http://schemas.microsoft.com/office/drawing/2014/chartex" xmlns:cx1="http://schemas.microsoft.com/office/drawing/2015/9/8/chartex" xmlns:cx2="http://schemas.microsoft.com/office/drawing/2015/10/21/chartex" xmlns:cx3="http://schemas.microsoft.com/office/drawing/2016/5/9/chartex" xmlns:cx4="http://schemas.microsoft.com/office/drawing/2016/5/10/chartex" xmlns:cx5="http://schemas.microsoft.com/office/drawing/2016/5/11/chartex" xmlns:cx6="http://schemas.microsoft.com/office/drawing/2016/5/12/chartex" xmlns:cx7="http://schemas.microsoft.com/office/drawing/2016/5/13/chartex" xmlns:cx8="http://schemas.microsoft.com/office/drawing/2016/5/14/chartex" xmlns:mc="http://schemas.openxmlformats.org/markup-compatibility/2006" xmlns:aink="http://schemas.microsoft.com/office/drawing/2016/ink" xmlns:am3d="http://schemas.microsoft.com/office/drawing/2017/model3d" xmlns:o="urn:schemas-microsoft-com:office:office" xmlns:r="http://schemas.openxmlformats.org/officeDocument/2006/relationships" xmlns:m="http://schemas.openxmlformats.org/officeDocument/2006/math" xmlns:v="urn:schemas-microsoft-com:vml" xmlns:wp14="http://schemas.microsoft.com/office/word/2010/wordprocessingDrawing" xmlns:wp="http://schemas.openxmlformats.org/drawingml/2006/wordprocessingDrawing" xmlns:w10="urn:schemas-microsoft-com:office:word" xmlns:w="http://schemas.openxmlformats.org/wordprocessingml/2006/main" xmlns:w14="http://schemas.microsoft.com/office/word/2010/wordml" xmlns:w15="http://schemas.microsoft.com/office/word/2012/wordml" xmlns:w16cex="http://schemas.microsoft.com/office/word/2018/wordml/cex" xmlns:w16cid="http://schemas.microsoft.com/office/word/2016/wordml/cid" xmlns:w16="http://schemas.microsoft.com/office/word/2018/wordml" xmlns:w16sdtdh="http://schemas.microsoft.com/office/word/2020/wordml/sdtdatahash" xmlns:w16se="http://schemas.microsoft.com/office/word/2015/wordml/symex" xmlns:wpg="http://schemas.microsoft.com/office/word/2010/wordprocessingGroup" xmlns:wpi="http://schemas.microsoft.com/office/word/2010/wordprocessingInk" xmlns:wne="http://schemas.microsoft.com/office/word/2006/wordml" xmlns:wps="http://schemas.microsoft.com/office/word/2010/wordprocessingShape" mc:Ignorable="w14 w15 w16se w16cid w16 w16cex w16sdtdh wp14">
   <w:body>
     <w:p>
       <w:pPr>
@@ -2609,15 +2609,13 @@
           <w:rFonts w:ascii="Arial" w:eastAsia="Arial" w:hAnsi="Arial" w:cs="Arial"/>
           <w:b/>
           <w:bCs/>
-          <w:lang w:val="en-US"/>
-        </w:rPr>
-      </w:pPr>
-      <w:r>
-        <w:rPr>
-          <w:rFonts w:ascii="Arial" w:eastAsia="Arial" w:hAnsi="Arial" w:cs="Arial"/>
-          <w:b/>
-          <w:bCs/>
-          <w:lang w:val="en-US"/>
+        </w:rPr>
+      </w:pPr>
+      <w:r>
+        <w:rPr>
+          <w:rFonts w:ascii="Arial" w:eastAsia="Arial" w:hAnsi="Arial" w:cs="Arial"/>
+          <w:b/>
+          <w:bCs/>
         </w:rPr>
         <w:t>______</w:t>
       </w:r>
@@ -2626,7 +2624,6 @@
           <w:rFonts w:ascii="Arial" w:eastAsia="Arial" w:hAnsi="Arial" w:cs="Arial"/>
           <w:b/>
           <w:bCs/>
-          <w:lang w:val="en-US"/>
         </w:rPr>
         <w:t>&lt;Insert Signature Here&gt;__</w:t>
       </w:r>
@@ -2635,7 +2632,6 @@
           <w:rFonts w:ascii="Arial" w:eastAsia="Arial" w:hAnsi="Arial" w:cs="Arial"/>
           <w:b/>
           <w:bCs/>
-          <w:lang w:val="en-US"/>
         </w:rPr>
         <w:t>_____</w:t>
       </w:r>
@@ -2644,7 +2640,6 @@
           <w:rFonts w:ascii="Arial" w:eastAsia="Arial" w:hAnsi="Arial" w:cs="Arial"/>
           <w:b/>
           <w:bCs/>
-          <w:lang w:val="en-US"/>
         </w:rPr>
         <w:t>____</w:t>
       </w:r>
@@ -2657,15 +2652,13 @@
           <w:rFonts w:ascii="Arial" w:eastAsia="Arial" w:hAnsi="Arial" w:cs="Arial"/>
           <w:b/>
           <w:bCs/>
-          <w:lang w:val="en-US"/>
-        </w:rPr>
-      </w:pPr>
-      <w:r>
-        <w:rPr>
-          <w:rFonts w:ascii="Arial" w:eastAsia="Arial" w:hAnsi="Arial" w:cs="Arial"/>
-          <w:b/>
-          <w:bCs/>
-          <w:lang w:val="en-US"/>
+        </w:rPr>
+      </w:pPr>
+      <w:r>
+        <w:rPr>
+          <w:rFonts w:ascii="Arial" w:eastAsia="Arial" w:hAnsi="Arial" w:cs="Arial"/>
+          <w:b/>
+          <w:bCs/>
         </w:rPr>
         <w:t>Nome: ___</w:t>
       </w:r>
@@ -2674,7 +2667,6 @@
           <w:rFonts w:ascii="Arial" w:eastAsia="Arial" w:hAnsi="Arial" w:cs="Arial"/>
           <w:b/>
           <w:bCs/>
-          <w:lang w:val="en-US"/>
         </w:rPr>
         <w:t>Ralph Bragg</w:t>
       </w:r>
@@ -2683,7 +2675,6 @@
           <w:rFonts w:ascii="Arial" w:eastAsia="Arial" w:hAnsi="Arial" w:cs="Arial"/>
           <w:b/>
           <w:bCs/>
-          <w:lang w:val="en-US"/>
         </w:rPr>
         <w:t>_________</w:t>
       </w:r>
@@ -2692,7 +2683,6 @@
           <w:rFonts w:ascii="Arial" w:eastAsia="Arial" w:hAnsi="Arial" w:cs="Arial"/>
           <w:b/>
           <w:bCs/>
-          <w:lang w:val="en-US"/>
         </w:rPr>
         <w:t>_________</w:t>
       </w:r>
@@ -3827,7 +3817,7 @@
 </file>
 
 <file path=word/comments.xml><?xml version="1.0" encoding="utf-8"?>
-<w:comments xmlns:wpc="http://schemas.microsoft.com/office/word/2010/wordprocessingCanvas" xmlns:cx="http://schemas.microsoft.com/office/drawing/2014/chartex" xmlns:cx1="http://schemas.microsoft.com/office/drawing/2015/9/8/chartex" xmlns:cx2="http://schemas.microsoft.com/office/drawing/2015/10/21/chartex" xmlns:cx3="http://schemas.microsoft.com/office/drawing/2016/5/9/chartex" xmlns:cx4="http://schemas.microsoft.com/office/drawing/2016/5/10/chartex" xmlns:cx5="http://schemas.microsoft.com/office/drawing/2016/5/11/chartex" xmlns:cx6="http://schemas.microsoft.com/office/drawing/2016/5/12/chartex" xmlns:cx7="http://schemas.microsoft.com/office/drawing/2016/5/13/chartex" xmlns:cx8="http://schemas.microsoft.com/office/drawing/2016/5/14/chartex" xmlns:mc="http://schemas.openxmlformats.org/markup-compatibility/2006" xmlns:aink="http://schemas.microsoft.com/office/drawing/2016/ink" xmlns:am3d="http://schemas.microsoft.com/office/drawing/2017/model3d" xmlns:o="urn:schemas-microsoft-com:office:office" xmlns:r="http://schemas.openxmlformats.org/officeDocument/2006/relationships" xmlns:m="http://schemas.openxmlformats.org/officeDocument/2006/math" xmlns:v="urn:schemas-microsoft-com:vml" xmlns:wp14="http://schemas.microsoft.com/office/word/2010/wordprocessingDrawing" xmlns:wp="http://schemas.openxmlformats.org/drawingml/2006/wordprocessingDrawing" xmlns:w10="urn:schemas-microsoft-com:office:word" xmlns:w="http://schemas.openxmlformats.org/wordprocessingml/2006/main" xmlns:w14="http://schemas.microsoft.com/office/word/2010/wordml" xmlns:w15="http://schemas.microsoft.com/office/word/2012/wordml" xmlns:w16cex="http://schemas.microsoft.com/office/word/2018/wordml/cex" xmlns:w16cid="http://schemas.microsoft.com/office/word/2016/wordml/cid" xmlns:w16="http://schemas.microsoft.com/office/word/2018/wordml" xmlns:w16se="http://schemas.microsoft.com/office/word/2015/wordml/symex" xmlns:wpg="http://schemas.microsoft.com/office/word/2010/wordprocessingGroup" xmlns:wpi="http://schemas.microsoft.com/office/word/2010/wordprocessingInk" xmlns:wne="http://schemas.microsoft.com/office/word/2006/wordml" xmlns:wps="http://schemas.microsoft.com/office/word/2010/wordprocessingShape" mc:Ignorable="w14 w15 w16se w16cid w16 w16cex wp14">
+<w:comments xmlns:wpc="http://schemas.microsoft.com/office/word/2010/wordprocessingCanvas" xmlns:cx="http://schemas.microsoft.com/office/drawing/2014/chartex" xmlns:cx1="http://schemas.microsoft.com/office/drawing/2015/9/8/chartex" xmlns:cx2="http://schemas.microsoft.com/office/drawing/2015/10/21/chartex" xmlns:cx3="http://schemas.microsoft.com/office/drawing/2016/5/9/chartex" xmlns:cx4="http://schemas.microsoft.com/office/drawing/2016/5/10/chartex" xmlns:cx5="http://schemas.microsoft.com/office/drawing/2016/5/11/chartex" xmlns:cx6="http://schemas.microsoft.com/office/drawing/2016/5/12/chartex" xmlns:cx7="http://schemas.microsoft.com/office/drawing/2016/5/13/chartex" xmlns:cx8="http://schemas.microsoft.com/office/drawing/2016/5/14/chartex" xmlns:mc="http://schemas.openxmlformats.org/markup-compatibility/2006" xmlns:aink="http://schemas.microsoft.com/office/drawing/2016/ink" xmlns:am3d="http://schemas.microsoft.com/office/drawing/2017/model3d" xmlns:o="urn:schemas-microsoft-com:office:office" xmlns:r="http://schemas.openxmlformats.org/officeDocument/2006/relationships" xmlns:m="http://schemas.openxmlformats.org/officeDocument/2006/math" xmlns:v="urn:schemas-microsoft-com:vml" xmlns:wp14="http://schemas.microsoft.com/office/word/2010/wordprocessingDrawing" xmlns:wp="http://schemas.openxmlformats.org/drawingml/2006/wordprocessingDrawing" xmlns:w10="urn:schemas-microsoft-com:office:word" xmlns:w="http://schemas.openxmlformats.org/wordprocessingml/2006/main" xmlns:w14="http://schemas.microsoft.com/office/word/2010/wordml" xmlns:w15="http://schemas.microsoft.com/office/word/2012/wordml" xmlns:w16cex="http://schemas.microsoft.com/office/word/2018/wordml/cex" xmlns:w16cid="http://schemas.microsoft.com/office/word/2016/wordml/cid" xmlns:w16="http://schemas.microsoft.com/office/word/2018/wordml" xmlns:w16sdtdh="http://schemas.microsoft.com/office/word/2020/wordml/sdtdatahash" xmlns:w16se="http://schemas.microsoft.com/office/word/2015/wordml/symex" xmlns:wpg="http://schemas.microsoft.com/office/word/2010/wordprocessingGroup" xmlns:wpi="http://schemas.microsoft.com/office/word/2010/wordprocessingInk" xmlns:wne="http://schemas.microsoft.com/office/word/2006/wordml" xmlns:wps="http://schemas.microsoft.com/office/word/2010/wordprocessingShape" mc:Ignorable="w14 w15 w16se w16cid w16 w16cex w16sdtdh wp14">
   <w:comment w:id="0" w:author="Erick Domingues" w:date="2021-11-12T00:03:00Z" w:initials="ED">
     <w:p>
       <w:pPr>
@@ -4127,10 +4117,7 @@
         <w:pStyle w:val="CommentText"/>
       </w:pPr>
       <w:r>
-        <w:t>Validação</w:t>
-      </w:r>
-      <w:r>
-        <w:t xml:space="preserve">: Campo é validado pelo Service Desk. </w:t>
+        <w:t xml:space="preserve">Validação: Campo é validado pelo Service Desk. </w:t>
       </w:r>
       <w:r>
         <w:t>D</w:t>
@@ -4139,34 +4126,26 @@
         <w:t xml:space="preserve">ata exposta </w:t>
       </w:r>
       <w:r>
-        <w:t xml:space="preserve">pode ter até dois dias de diferença do campo </w:t>
-      </w:r>
+        <w:t>deve ser superior ou igual a data de início dos testes (</w:t>
+      </w:r>
+      <w:proofErr w:type="spellStart"/>
+      <w:r>
+        <w:t>Started</w:t>
+      </w:r>
+      <w:proofErr w:type="spellEnd"/>
+      <w:r>
+        <w:t>), porém inferior ou igual a data de geração do pacote de conformidade (</w:t>
+      </w:r>
+      <w:proofErr w:type="spellStart"/>
       <w:r>
         <w:t>Exported</w:t>
       </w:r>
-      <w:r>
-        <w:t xml:space="preserve"> no log de testes.</w:t>
-      </w:r>
-      <w:r>
-        <w:t xml:space="preserve"> </w:t>
-      </w:r>
-      <w:r>
-        <w:t>C</w:t>
-      </w:r>
-      <w:r>
-        <w:t>aso</w:t>
-      </w:r>
-      <w:r>
-        <w:t xml:space="preserve"> exista </w:t>
-      </w:r>
-      <w:r>
-        <w:t xml:space="preserve">uma diferencia de mais de dois dias </w:t>
-      </w:r>
-      <w:r>
-        <w:t xml:space="preserve">entre a data </w:t>
-      </w:r>
-      <w:r>
-        <w:t>em “EXPORTED” e a data reportada o documento deverá ser reenviado</w:t>
+      <w:proofErr w:type="spellEnd"/>
+      <w:r>
+        <w:t>). Caso intervalo não seja respeitado, documento deverá</w:t>
+      </w:r>
+      <w:r>
+        <w:t xml:space="preserve"> ser reenviado</w:t>
       </w:r>
     </w:p>
   </w:comment>
@@ -4321,14 +4300,7 @@
           <w:rFonts w:ascii="Courier New" w:hAnsi="Courier New" w:cs="Courier New"/>
           <w:color w:val="000000"/>
         </w:rPr>
-        <w:t>OpenIDDiscoveryDocument</w:t>
-      </w:r>
-      <w:r>
-        <w:rPr>
-          <w:rFonts w:ascii="Courier New" w:hAnsi="Courier New" w:cs="Courier New"/>
-          <w:color w:val="000000"/>
-        </w:rPr>
-        <w:t>”</w:t>
+        <w:t>OpenIDDiscoveryDocument”</w:t>
       </w:r>
       <w:r>
         <w:t>presente</w:t>
@@ -4495,7 +4467,7 @@
 </file>
 
 <file path=word/commentsExtended.xml><?xml version="1.0" encoding="utf-8"?>
-<w15:commentsEx xmlns:wpc="http://schemas.microsoft.com/office/word/2010/wordprocessingCanvas" xmlns:cx="http://schemas.microsoft.com/office/drawing/2014/chartex" xmlns:cx1="http://schemas.microsoft.com/office/drawing/2015/9/8/chartex" xmlns:cx2="http://schemas.microsoft.com/office/drawing/2015/10/21/chartex" xmlns:cx3="http://schemas.microsoft.com/office/drawing/2016/5/9/chartex" xmlns:cx4="http://schemas.microsoft.com/office/drawing/2016/5/10/chartex" xmlns:cx5="http://schemas.microsoft.com/office/drawing/2016/5/11/chartex" xmlns:cx6="http://schemas.microsoft.com/office/drawing/2016/5/12/chartex" xmlns:cx7="http://schemas.microsoft.com/office/drawing/2016/5/13/chartex" xmlns:cx8="http://schemas.microsoft.com/office/drawing/2016/5/14/chartex" xmlns:mc="http://schemas.openxmlformats.org/markup-compatibility/2006" xmlns:aink="http://schemas.microsoft.com/office/drawing/2016/ink" xmlns:am3d="http://schemas.microsoft.com/office/drawing/2017/model3d" xmlns:o="urn:schemas-microsoft-com:office:office" xmlns:r="http://schemas.openxmlformats.org/officeDocument/2006/relationships" xmlns:m="http://schemas.openxmlformats.org/officeDocument/2006/math" xmlns:v="urn:schemas-microsoft-com:vml" xmlns:wp14="http://schemas.microsoft.com/office/word/2010/wordprocessingDrawing" xmlns:wp="http://schemas.openxmlformats.org/drawingml/2006/wordprocessingDrawing" xmlns:w10="urn:schemas-microsoft-com:office:word" xmlns:w="http://schemas.openxmlformats.org/wordprocessingml/2006/main" xmlns:w14="http://schemas.microsoft.com/office/word/2010/wordml" xmlns:w15="http://schemas.microsoft.com/office/word/2012/wordml" xmlns:w16cex="http://schemas.microsoft.com/office/word/2018/wordml/cex" xmlns:w16cid="http://schemas.microsoft.com/office/word/2016/wordml/cid" xmlns:w16="http://schemas.microsoft.com/office/word/2018/wordml" xmlns:w16se="http://schemas.microsoft.com/office/word/2015/wordml/symex" xmlns:wpg="http://schemas.microsoft.com/office/word/2010/wordprocessingGroup" xmlns:wpi="http://schemas.microsoft.com/office/word/2010/wordprocessingInk" xmlns:wne="http://schemas.microsoft.com/office/word/2006/wordml" xmlns:wps="http://schemas.microsoft.com/office/word/2010/wordprocessingShape" mc:Ignorable="w14 w15 w16se w16cid w16 w16cex wp14">
+<w15:commentsEx xmlns:wpc="http://schemas.microsoft.com/office/word/2010/wordprocessingCanvas" xmlns:cx="http://schemas.microsoft.com/office/drawing/2014/chartex" xmlns:cx1="http://schemas.microsoft.com/office/drawing/2015/9/8/chartex" xmlns:cx2="http://schemas.microsoft.com/office/drawing/2015/10/21/chartex" xmlns:cx3="http://schemas.microsoft.com/office/drawing/2016/5/9/chartex" xmlns:cx4="http://schemas.microsoft.com/office/drawing/2016/5/10/chartex" xmlns:cx5="http://schemas.microsoft.com/office/drawing/2016/5/11/chartex" xmlns:cx6="http://schemas.microsoft.com/office/drawing/2016/5/12/chartex" xmlns:cx7="http://schemas.microsoft.com/office/drawing/2016/5/13/chartex" xmlns:cx8="http://schemas.microsoft.com/office/drawing/2016/5/14/chartex" xmlns:mc="http://schemas.openxmlformats.org/markup-compatibility/2006" xmlns:aink="http://schemas.microsoft.com/office/drawing/2016/ink" xmlns:am3d="http://schemas.microsoft.com/office/drawing/2017/model3d" xmlns:o="urn:schemas-microsoft-com:office:office" xmlns:r="http://schemas.openxmlformats.org/officeDocument/2006/relationships" xmlns:m="http://schemas.openxmlformats.org/officeDocument/2006/math" xmlns:v="urn:schemas-microsoft-com:vml" xmlns:wp14="http://schemas.microsoft.com/office/word/2010/wordprocessingDrawing" xmlns:wp="http://schemas.openxmlformats.org/drawingml/2006/wordprocessingDrawing" xmlns:w10="urn:schemas-microsoft-com:office:word" xmlns:w="http://schemas.openxmlformats.org/wordprocessingml/2006/main" xmlns:w14="http://schemas.microsoft.com/office/word/2010/wordml" xmlns:w15="http://schemas.microsoft.com/office/word/2012/wordml" xmlns:w16cex="http://schemas.microsoft.com/office/word/2018/wordml/cex" xmlns:w16cid="http://schemas.microsoft.com/office/word/2016/wordml/cid" xmlns:w16="http://schemas.microsoft.com/office/word/2018/wordml" xmlns:w16sdtdh="http://schemas.microsoft.com/office/word/2020/wordml/sdtdatahash" xmlns:w16se="http://schemas.microsoft.com/office/word/2015/wordml/symex" xmlns:wpg="http://schemas.microsoft.com/office/word/2010/wordprocessingGroup" xmlns:wpi="http://schemas.microsoft.com/office/word/2010/wordprocessingInk" xmlns:wne="http://schemas.microsoft.com/office/word/2006/wordml" xmlns:wps="http://schemas.microsoft.com/office/word/2010/wordprocessingShape" mc:Ignorable="w14 w15 w16se w16cid w16 w16cex w16sdtdh wp14">
   <w15:commentEx w15:paraId="5C821539" w15:done="0"/>
   <w15:commentEx w15:paraId="58F6E819" w15:done="0"/>
   <w15:commentEx w15:paraId="01F23785" w15:done="0"/>
@@ -4509,7 +4481,7 @@
 </file>
 
 <file path=word/commentsExtensible.xml><?xml version="1.0" encoding="utf-8"?>
-<w16cex:commentsExtensible xmlns:wpc="http://schemas.microsoft.com/office/word/2010/wordprocessingCanvas" xmlns:cx="http://schemas.microsoft.com/office/drawing/2014/chartex" xmlns:cx1="http://schemas.microsoft.com/office/drawing/2015/9/8/chartex" xmlns:cx2="http://schemas.microsoft.com/office/drawing/2015/10/21/chartex" xmlns:cx3="http://schemas.microsoft.com/office/drawing/2016/5/9/chartex" xmlns:cx4="http://schemas.microsoft.com/office/drawing/2016/5/10/chartex" xmlns:cx5="http://schemas.microsoft.com/office/drawing/2016/5/11/chartex" xmlns:cx6="http://schemas.microsoft.com/office/drawing/2016/5/12/chartex" xmlns:cx7="http://schemas.microsoft.com/office/drawing/2016/5/13/chartex" xmlns:cx8="http://schemas.microsoft.com/office/drawing/2016/5/14/chartex" xmlns:mc="http://schemas.openxmlformats.org/markup-compatibility/2006" xmlns:aink="http://schemas.microsoft.com/office/drawing/2016/ink" xmlns:am3d="http://schemas.microsoft.com/office/drawing/2017/model3d" xmlns:o="urn:schemas-microsoft-com:office:office" xmlns:r="http://schemas.openxmlformats.org/officeDocument/2006/relationships" xmlns:m="http://schemas.openxmlformats.org/officeDocument/2006/math" xmlns:v="urn:schemas-microsoft-com:vml" xmlns:wp14="http://schemas.microsoft.com/office/word/2010/wordprocessingDrawing" xmlns:wp="http://schemas.openxmlformats.org/drawingml/2006/wordprocessingDrawing" xmlns:w10="urn:schemas-microsoft-com:office:word" xmlns:w="http://schemas.openxmlformats.org/wordprocessingml/2006/main" xmlns:w14="http://schemas.microsoft.com/office/word/2010/wordml" xmlns:w15="http://schemas.microsoft.com/office/word/2012/wordml" xmlns:w16cex="http://schemas.microsoft.com/office/word/2018/wordml/cex" xmlns:w16cid="http://schemas.microsoft.com/office/word/2016/wordml/cid" xmlns:w16="http://schemas.microsoft.com/office/word/2018/wordml" xmlns:w16se="http://schemas.microsoft.com/office/word/2015/wordml/symex" xmlns:wpg="http://schemas.microsoft.com/office/word/2010/wordprocessingGroup" xmlns:wpi="http://schemas.microsoft.com/office/word/2010/wordprocessingInk" xmlns:wne="http://schemas.microsoft.com/office/word/2006/wordml" xmlns:wps="http://schemas.microsoft.com/office/word/2010/wordprocessingShape" mc:Ignorable="w14 w15 w16se w16cid w16 w16cex wp14">
+<w16cex:commentsExtensible xmlns:wpc="http://schemas.microsoft.com/office/word/2010/wordprocessingCanvas" xmlns:cx="http://schemas.microsoft.com/office/drawing/2014/chartex" xmlns:cx1="http://schemas.microsoft.com/office/drawing/2015/9/8/chartex" xmlns:cx2="http://schemas.microsoft.com/office/drawing/2015/10/21/chartex" xmlns:cx3="http://schemas.microsoft.com/office/drawing/2016/5/9/chartex" xmlns:cx4="http://schemas.microsoft.com/office/drawing/2016/5/10/chartex" xmlns:cx5="http://schemas.microsoft.com/office/drawing/2016/5/11/chartex" xmlns:cx6="http://schemas.microsoft.com/office/drawing/2016/5/12/chartex" xmlns:cx7="http://schemas.microsoft.com/office/drawing/2016/5/13/chartex" xmlns:cx8="http://schemas.microsoft.com/office/drawing/2016/5/14/chartex" xmlns:mc="http://schemas.openxmlformats.org/markup-compatibility/2006" xmlns:aink="http://schemas.microsoft.com/office/drawing/2016/ink" xmlns:am3d="http://schemas.microsoft.com/office/drawing/2017/model3d" xmlns:o="urn:schemas-microsoft-com:office:office" xmlns:r="http://schemas.openxmlformats.org/officeDocument/2006/relationships" xmlns:m="http://schemas.openxmlformats.org/officeDocument/2006/math" xmlns:v="urn:schemas-microsoft-com:vml" xmlns:wp14="http://schemas.microsoft.com/office/word/2010/wordprocessingDrawing" xmlns:wp="http://schemas.openxmlformats.org/drawingml/2006/wordprocessingDrawing" xmlns:w10="urn:schemas-microsoft-com:office:word" xmlns:w="http://schemas.openxmlformats.org/wordprocessingml/2006/main" xmlns:w14="http://schemas.microsoft.com/office/word/2010/wordml" xmlns:w15="http://schemas.microsoft.com/office/word/2012/wordml" xmlns:w16cex="http://schemas.microsoft.com/office/word/2018/wordml/cex" xmlns:w16cid="http://schemas.microsoft.com/office/word/2016/wordml/cid" xmlns:w16="http://schemas.microsoft.com/office/word/2018/wordml" xmlns:w16sdtdh="http://schemas.microsoft.com/office/word/2020/wordml/sdtdatahash" xmlns:w16se="http://schemas.microsoft.com/office/word/2015/wordml/symex" xmlns:wpg="http://schemas.microsoft.com/office/word/2010/wordprocessingGroup" xmlns:wpi="http://schemas.microsoft.com/office/word/2010/wordprocessingInk" xmlns:wne="http://schemas.microsoft.com/office/word/2006/wordml" xmlns:wps="http://schemas.microsoft.com/office/word/2010/wordprocessingShape" mc:Ignorable="w14 w15 w16se w16cid w16 w16cex w16sdtdh wp14">
   <w16cex:commentExtensible w16cex:durableId="25382DE0" w16cex:dateUtc="2021-11-12T03:03:00Z"/>
   <w16cex:commentExtensible w16cex:durableId="25382E60" w16cex:dateUtc="2021-11-12T03:05:00Z"/>
   <w16cex:commentExtensible w16cex:durableId="25382EC0" w16cex:dateUtc="2021-11-12T03:07:00Z"/>
@@ -4523,7 +4495,7 @@
 </file>
 
 <file path=word/commentsIds.xml><?xml version="1.0" encoding="utf-8"?>
-<w16cid:commentsIds xmlns:wpc="http://schemas.microsoft.com/office/word/2010/wordprocessingCanvas" xmlns:cx="http://schemas.microsoft.com/office/drawing/2014/chartex" xmlns:cx1="http://schemas.microsoft.com/office/drawing/2015/9/8/chartex" xmlns:cx2="http://schemas.microsoft.com/office/drawing/2015/10/21/chartex" xmlns:cx3="http://schemas.microsoft.com/office/drawing/2016/5/9/chartex" xmlns:cx4="http://schemas.microsoft.com/office/drawing/2016/5/10/chartex" xmlns:cx5="http://schemas.microsoft.com/office/drawing/2016/5/11/chartex" xmlns:cx6="http://schemas.microsoft.com/office/drawing/2016/5/12/chartex" xmlns:cx7="http://schemas.microsoft.com/office/drawing/2016/5/13/chartex" xmlns:cx8="http://schemas.microsoft.com/office/drawing/2016/5/14/chartex" xmlns:mc="http://schemas.openxmlformats.org/markup-compatibility/2006" xmlns:aink="http://schemas.microsoft.com/office/drawing/2016/ink" xmlns:am3d="http://schemas.microsoft.com/office/drawing/2017/model3d" xmlns:o="urn:schemas-microsoft-com:office:office" xmlns:r="http://schemas.openxmlformats.org/officeDocument/2006/relationships" xmlns:m="http://schemas.openxmlformats.org/officeDocument/2006/math" xmlns:v="urn:schemas-microsoft-com:vml" xmlns:wp14="http://schemas.microsoft.com/office/word/2010/wordprocessingDrawing" xmlns:wp="http://schemas.openxmlformats.org/drawingml/2006/wordprocessingDrawing" xmlns:w10="urn:schemas-microsoft-com:office:word" xmlns:w="http://schemas.openxmlformats.org/wordprocessingml/2006/main" xmlns:w14="http://schemas.microsoft.com/office/word/2010/wordml" xmlns:w15="http://schemas.microsoft.com/office/word/2012/wordml" xmlns:w16cex="http://schemas.microsoft.com/office/word/2018/wordml/cex" xmlns:w16cid="http://schemas.microsoft.com/office/word/2016/wordml/cid" xmlns:w16="http://schemas.microsoft.com/office/word/2018/wordml" xmlns:w16se="http://schemas.microsoft.com/office/word/2015/wordml/symex" xmlns:wpg="http://schemas.microsoft.com/office/word/2010/wordprocessingGroup" xmlns:wpi="http://schemas.microsoft.com/office/word/2010/wordprocessingInk" xmlns:wne="http://schemas.microsoft.com/office/word/2006/wordml" xmlns:wps="http://schemas.microsoft.com/office/word/2010/wordprocessingShape" mc:Ignorable="w14 w15 w16se w16cid w16 w16cex wp14">
+<w16cid:commentsIds xmlns:wpc="http://schemas.microsoft.com/office/word/2010/wordprocessingCanvas" xmlns:cx="http://schemas.microsoft.com/office/drawing/2014/chartex" xmlns:cx1="http://schemas.microsoft.com/office/drawing/2015/9/8/chartex" xmlns:cx2="http://schemas.microsoft.com/office/drawing/2015/10/21/chartex" xmlns:cx3="http://schemas.microsoft.com/office/drawing/2016/5/9/chartex" xmlns:cx4="http://schemas.microsoft.com/office/drawing/2016/5/10/chartex" xmlns:cx5="http://schemas.microsoft.com/office/drawing/2016/5/11/chartex" xmlns:cx6="http://schemas.microsoft.com/office/drawing/2016/5/12/chartex" xmlns:cx7="http://schemas.microsoft.com/office/drawing/2016/5/13/chartex" xmlns:cx8="http://schemas.microsoft.com/office/drawing/2016/5/14/chartex" xmlns:mc="http://schemas.openxmlformats.org/markup-compatibility/2006" xmlns:aink="http://schemas.microsoft.com/office/drawing/2016/ink" xmlns:am3d="http://schemas.microsoft.com/office/drawing/2017/model3d" xmlns:o="urn:schemas-microsoft-com:office:office" xmlns:r="http://schemas.openxmlformats.org/officeDocument/2006/relationships" xmlns:m="http://schemas.openxmlformats.org/officeDocument/2006/math" xmlns:v="urn:schemas-microsoft-com:vml" xmlns:wp14="http://schemas.microsoft.com/office/word/2010/wordprocessingDrawing" xmlns:wp="http://schemas.openxmlformats.org/drawingml/2006/wordprocessingDrawing" xmlns:w10="urn:schemas-microsoft-com:office:word" xmlns:w="http://schemas.openxmlformats.org/wordprocessingml/2006/main" xmlns:w14="http://schemas.microsoft.com/office/word/2010/wordml" xmlns:w15="http://schemas.microsoft.com/office/word/2012/wordml" xmlns:w16cex="http://schemas.microsoft.com/office/word/2018/wordml/cex" xmlns:w16cid="http://schemas.microsoft.com/office/word/2016/wordml/cid" xmlns:w16="http://schemas.microsoft.com/office/word/2018/wordml" xmlns:w16sdtdh="http://schemas.microsoft.com/office/word/2020/wordml/sdtdatahash" xmlns:w16se="http://schemas.microsoft.com/office/word/2015/wordml/symex" xmlns:wpg="http://schemas.microsoft.com/office/word/2010/wordprocessingGroup" xmlns:wpi="http://schemas.microsoft.com/office/word/2010/wordprocessingInk" xmlns:wne="http://schemas.microsoft.com/office/word/2006/wordml" xmlns:wps="http://schemas.microsoft.com/office/word/2010/wordprocessingShape" mc:Ignorable="w14 w15 w16se w16cid w16 w16cex w16sdtdh wp14">
   <w16cid:commentId w16cid:paraId="5C821539" w16cid:durableId="25382DE0"/>
   <w16cid:commentId w16cid:paraId="58F6E819" w16cid:durableId="25382E60"/>
   <w16cid:commentId w16cid:paraId="01F23785" w16cid:durableId="25382EC0"/>
@@ -4537,7 +4509,7 @@
 </file>
 
 <file path=word/endnotes.xml><?xml version="1.0" encoding="utf-8"?>
-<w:endnotes xmlns:wpc="http://schemas.microsoft.com/office/word/2010/wordprocessingCanvas" xmlns:cx="http://schemas.microsoft.com/office/drawing/2014/chartex" xmlns:cx1="http://schemas.microsoft.com/office/drawing/2015/9/8/chartex" xmlns:cx2="http://schemas.microsoft.com/office/drawing/2015/10/21/chartex" xmlns:cx3="http://schemas.microsoft.com/office/drawing/2016/5/9/chartex" xmlns:cx4="http://schemas.microsoft.com/office/drawing/2016/5/10/chartex" xmlns:cx5="http://schemas.microsoft.com/office/drawing/2016/5/11/chartex" xmlns:cx6="http://schemas.microsoft.com/office/drawing/2016/5/12/chartex" xmlns:cx7="http://schemas.microsoft.com/office/drawing/2016/5/13/chartex" xmlns:cx8="http://schemas.microsoft.com/office/drawing/2016/5/14/chartex" xmlns:mc="http://schemas.openxmlformats.org/markup-compatibility/2006" xmlns:aink="http://schemas.microsoft.com/office/drawing/2016/ink" xmlns:am3d="http://schemas.microsoft.com/office/drawing/2017/model3d" xmlns:o="urn:schemas-microsoft-com:office:office" xmlns:r="http://schemas.openxmlformats.org/officeDocument/2006/relationships" xmlns:m="http://schemas.openxmlformats.org/officeDocument/2006/math" xmlns:v="urn:schemas-microsoft-com:vml" xmlns:wp14="http://schemas.microsoft.com/office/word/2010/wordprocessingDrawing" xmlns:wp="http://schemas.openxmlformats.org/drawingml/2006/wordprocessingDrawing" xmlns:w10="urn:schemas-microsoft-com:office:word" xmlns:w="http://schemas.openxmlformats.org/wordprocessingml/2006/main" xmlns:w14="http://schemas.microsoft.com/office/word/2010/wordml" xmlns:w15="http://schemas.microsoft.com/office/word/2012/wordml" xmlns:w16cex="http://schemas.microsoft.com/office/word/2018/wordml/cex" xmlns:w16cid="http://schemas.microsoft.com/office/word/2016/wordml/cid" xmlns:w16="http://schemas.microsoft.com/office/word/2018/wordml" xmlns:w16se="http://schemas.microsoft.com/office/word/2015/wordml/symex" xmlns:wpg="http://schemas.microsoft.com/office/word/2010/wordprocessingGroup" xmlns:wpi="http://schemas.microsoft.com/office/word/2010/wordprocessingInk" xmlns:wne="http://schemas.microsoft.com/office/word/2006/wordml" xmlns:wps="http://schemas.microsoft.com/office/word/2010/wordprocessingShape" mc:Ignorable="w14 w15 w16se w16cid w16 w16cex wp14">
+<w:endnotes xmlns:wpc="http://schemas.microsoft.com/office/word/2010/wordprocessingCanvas" xmlns:cx="http://schemas.microsoft.com/office/drawing/2014/chartex" xmlns:cx1="http://schemas.microsoft.com/office/drawing/2015/9/8/chartex" xmlns:cx2="http://schemas.microsoft.com/office/drawing/2015/10/21/chartex" xmlns:cx3="http://schemas.microsoft.com/office/drawing/2016/5/9/chartex" xmlns:cx4="http://schemas.microsoft.com/office/drawing/2016/5/10/chartex" xmlns:cx5="http://schemas.microsoft.com/office/drawing/2016/5/11/chartex" xmlns:cx6="http://schemas.microsoft.com/office/drawing/2016/5/12/chartex" xmlns:cx7="http://schemas.microsoft.com/office/drawing/2016/5/13/chartex" xmlns:cx8="http://schemas.microsoft.com/office/drawing/2016/5/14/chartex" xmlns:mc="http://schemas.openxmlformats.org/markup-compatibility/2006" xmlns:aink="http://schemas.microsoft.com/office/drawing/2016/ink" xmlns:am3d="http://schemas.microsoft.com/office/drawing/2017/model3d" xmlns:o="urn:schemas-microsoft-com:office:office" xmlns:r="http://schemas.openxmlformats.org/officeDocument/2006/relationships" xmlns:m="http://schemas.openxmlformats.org/officeDocument/2006/math" xmlns:v="urn:schemas-microsoft-com:vml" xmlns:wp14="http://schemas.microsoft.com/office/word/2010/wordprocessingDrawing" xmlns:wp="http://schemas.openxmlformats.org/drawingml/2006/wordprocessingDrawing" xmlns:w10="urn:schemas-microsoft-com:office:word" xmlns:w="http://schemas.openxmlformats.org/wordprocessingml/2006/main" xmlns:w14="http://schemas.microsoft.com/office/word/2010/wordml" xmlns:w15="http://schemas.microsoft.com/office/word/2012/wordml" xmlns:w16cex="http://schemas.microsoft.com/office/word/2018/wordml/cex" xmlns:w16cid="http://schemas.microsoft.com/office/word/2016/wordml/cid" xmlns:w16="http://schemas.microsoft.com/office/word/2018/wordml" xmlns:w16sdtdh="http://schemas.microsoft.com/office/word/2020/wordml/sdtdatahash" xmlns:w16se="http://schemas.microsoft.com/office/word/2015/wordml/symex" xmlns:wpg="http://schemas.microsoft.com/office/word/2010/wordprocessingGroup" xmlns:wpi="http://schemas.microsoft.com/office/word/2010/wordprocessingInk" xmlns:wne="http://schemas.microsoft.com/office/word/2006/wordml" xmlns:wps="http://schemas.microsoft.com/office/word/2010/wordprocessingShape" mc:Ignorable="w14 w15 w16se w16cid w16 w16cex w16sdtdh wp14">
   <w:endnote w:type="separator" w:id="-1">
     <w:p>
       <w:pPr>
@@ -4562,7 +4534,7 @@
 </file>
 
 <file path=word/footer1.xml><?xml version="1.0" encoding="utf-8"?>
-<w:ftr xmlns:wpc="http://schemas.microsoft.com/office/word/2010/wordprocessingCanvas" xmlns:cx="http://schemas.microsoft.com/office/drawing/2014/chartex" xmlns:cx1="http://schemas.microsoft.com/office/drawing/2015/9/8/chartex" xmlns:cx2="http://schemas.microsoft.com/office/drawing/2015/10/21/chartex" xmlns:cx3="http://schemas.microsoft.com/office/drawing/2016/5/9/chartex" xmlns:cx4="http://schemas.microsoft.com/office/drawing/2016/5/10/chartex" xmlns:cx5="http://schemas.microsoft.com/office/drawing/2016/5/11/chartex" xmlns:cx6="http://schemas.microsoft.com/office/drawing/2016/5/12/chartex" xmlns:cx7="http://schemas.microsoft.com/office/drawing/2016/5/13/chartex" xmlns:cx8="http://schemas.microsoft.com/office/drawing/2016/5/14/chartex" xmlns:mc="http://schemas.openxmlformats.org/markup-compatibility/2006" xmlns:aink="http://schemas.microsoft.com/office/drawing/2016/ink" xmlns:am3d="http://schemas.microsoft.com/office/drawing/2017/model3d" xmlns:o="urn:schemas-microsoft-com:office:office" xmlns:r="http://schemas.openxmlformats.org/officeDocument/2006/relationships" xmlns:m="http://schemas.openxmlformats.org/officeDocument/2006/math" xmlns:v="urn:schemas-microsoft-com:vml" xmlns:wp14="http://schemas.microsoft.com/office/word/2010/wordprocessingDrawing" xmlns:wp="http://schemas.openxmlformats.org/drawingml/2006/wordprocessingDrawing" xmlns:w10="urn:schemas-microsoft-com:office:word" xmlns:w="http://schemas.openxmlformats.org/wordprocessingml/2006/main" xmlns:w14="http://schemas.microsoft.com/office/word/2010/wordml" xmlns:w15="http://schemas.microsoft.com/office/word/2012/wordml" xmlns:w16cex="http://schemas.microsoft.com/office/word/2018/wordml/cex" xmlns:w16cid="http://schemas.microsoft.com/office/word/2016/wordml/cid" xmlns:w16="http://schemas.microsoft.com/office/word/2018/wordml" xmlns:w16se="http://schemas.microsoft.com/office/word/2015/wordml/symex" xmlns:wpg="http://schemas.microsoft.com/office/word/2010/wordprocessingGroup" xmlns:wpi="http://schemas.microsoft.com/office/word/2010/wordprocessingInk" xmlns:wne="http://schemas.microsoft.com/office/word/2006/wordml" xmlns:wps="http://schemas.microsoft.com/office/word/2010/wordprocessingShape" mc:Ignorable="w14 w15 w16se w16cid w16 w16cex wp14">
+<w:ftr xmlns:wpc="http://schemas.microsoft.com/office/word/2010/wordprocessingCanvas" xmlns:cx="http://schemas.microsoft.com/office/drawing/2014/chartex" xmlns:cx1="http://schemas.microsoft.com/office/drawing/2015/9/8/chartex" xmlns:cx2="http://schemas.microsoft.com/office/drawing/2015/10/21/chartex" xmlns:cx3="http://schemas.microsoft.com/office/drawing/2016/5/9/chartex" xmlns:cx4="http://schemas.microsoft.com/office/drawing/2016/5/10/chartex" xmlns:cx5="http://schemas.microsoft.com/office/drawing/2016/5/11/chartex" xmlns:cx6="http://schemas.microsoft.com/office/drawing/2016/5/12/chartex" xmlns:cx7="http://schemas.microsoft.com/office/drawing/2016/5/13/chartex" xmlns:cx8="http://schemas.microsoft.com/office/drawing/2016/5/14/chartex" xmlns:mc="http://schemas.openxmlformats.org/markup-compatibility/2006" xmlns:aink="http://schemas.microsoft.com/office/drawing/2016/ink" xmlns:am3d="http://schemas.microsoft.com/office/drawing/2017/model3d" xmlns:o="urn:schemas-microsoft-com:office:office" xmlns:r="http://schemas.openxmlformats.org/officeDocument/2006/relationships" xmlns:m="http://schemas.openxmlformats.org/officeDocument/2006/math" xmlns:v="urn:schemas-microsoft-com:vml" xmlns:wp14="http://schemas.microsoft.com/office/word/2010/wordprocessingDrawing" xmlns:wp="http://schemas.openxmlformats.org/drawingml/2006/wordprocessingDrawing" xmlns:w10="urn:schemas-microsoft-com:office:word" xmlns:w="http://schemas.openxmlformats.org/wordprocessingml/2006/main" xmlns:w14="http://schemas.microsoft.com/office/word/2010/wordml" xmlns:w15="http://schemas.microsoft.com/office/word/2012/wordml" xmlns:w16cex="http://schemas.microsoft.com/office/word/2018/wordml/cex" xmlns:w16cid="http://schemas.microsoft.com/office/word/2016/wordml/cid" xmlns:w16="http://schemas.microsoft.com/office/word/2018/wordml" xmlns:w16sdtdh="http://schemas.microsoft.com/office/word/2020/wordml/sdtdatahash" xmlns:w16se="http://schemas.microsoft.com/office/word/2015/wordml/symex" xmlns:wpg="http://schemas.microsoft.com/office/word/2010/wordprocessingGroup" xmlns:wpi="http://schemas.microsoft.com/office/word/2010/wordprocessingInk" xmlns:wne="http://schemas.microsoft.com/office/word/2006/wordml" xmlns:wps="http://schemas.microsoft.com/office/word/2010/wordprocessingShape" mc:Ignorable="w14 w15 w16se w16cid w16 w16cex w16sdtdh wp14">
   <w:p>
     <w:pPr>
       <w:pStyle w:val="Footer"/>
@@ -4572,7 +4544,7 @@
 </file>
 
 <file path=word/footer2.xml><?xml version="1.0" encoding="utf-8"?>
-<w:ftr xmlns:wpc="http://schemas.microsoft.com/office/word/2010/wordprocessingCanvas" xmlns:cx="http://schemas.microsoft.com/office/drawing/2014/chartex" xmlns:cx1="http://schemas.microsoft.com/office/drawing/2015/9/8/chartex" xmlns:cx2="http://schemas.microsoft.com/office/drawing/2015/10/21/chartex" xmlns:cx3="http://schemas.microsoft.com/office/drawing/2016/5/9/chartex" xmlns:cx4="http://schemas.microsoft.com/office/drawing/2016/5/10/chartex" xmlns:cx5="http://schemas.microsoft.com/office/drawing/2016/5/11/chartex" xmlns:cx6="http://schemas.microsoft.com/office/drawing/2016/5/12/chartex" xmlns:cx7="http://schemas.microsoft.com/office/drawing/2016/5/13/chartex" xmlns:cx8="http://schemas.microsoft.com/office/drawing/2016/5/14/chartex" xmlns:mc="http://schemas.openxmlformats.org/markup-compatibility/2006" xmlns:aink="http://schemas.microsoft.com/office/drawing/2016/ink" xmlns:am3d="http://schemas.microsoft.com/office/drawing/2017/model3d" xmlns:o="urn:schemas-microsoft-com:office:office" xmlns:r="http://schemas.openxmlformats.org/officeDocument/2006/relationships" xmlns:m="http://schemas.openxmlformats.org/officeDocument/2006/math" xmlns:v="urn:schemas-microsoft-com:vml" xmlns:wp14="http://schemas.microsoft.com/office/word/2010/wordprocessingDrawing" xmlns:wp="http://schemas.openxmlformats.org/drawingml/2006/wordprocessingDrawing" xmlns:w10="urn:schemas-microsoft-com:office:word" xmlns:w="http://schemas.openxmlformats.org/wordprocessingml/2006/main" xmlns:w14="http://schemas.microsoft.com/office/word/2010/wordml" xmlns:w15="http://schemas.microsoft.com/office/word/2012/wordml" xmlns:w16cex="http://schemas.microsoft.com/office/word/2018/wordml/cex" xmlns:w16cid="http://schemas.microsoft.com/office/word/2016/wordml/cid" xmlns:w16="http://schemas.microsoft.com/office/word/2018/wordml" xmlns:w16se="http://schemas.microsoft.com/office/word/2015/wordml/symex" xmlns:wpg="http://schemas.microsoft.com/office/word/2010/wordprocessingGroup" xmlns:wpi="http://schemas.microsoft.com/office/word/2010/wordprocessingInk" xmlns:wne="http://schemas.microsoft.com/office/word/2006/wordml" xmlns:wps="http://schemas.microsoft.com/office/word/2010/wordprocessingShape" mc:Ignorable="w14 w15 w16se w16cid w16 w16cex wp14">
+<w:ftr xmlns:wpc="http://schemas.microsoft.com/office/word/2010/wordprocessingCanvas" xmlns:cx="http://schemas.microsoft.com/office/drawing/2014/chartex" xmlns:cx1="http://schemas.microsoft.com/office/drawing/2015/9/8/chartex" xmlns:cx2="http://schemas.microsoft.com/office/drawing/2015/10/21/chartex" xmlns:cx3="http://schemas.microsoft.com/office/drawing/2016/5/9/chartex" xmlns:cx4="http://schemas.microsoft.com/office/drawing/2016/5/10/chartex" xmlns:cx5="http://schemas.microsoft.com/office/drawing/2016/5/11/chartex" xmlns:cx6="http://schemas.microsoft.com/office/drawing/2016/5/12/chartex" xmlns:cx7="http://schemas.microsoft.com/office/drawing/2016/5/13/chartex" xmlns:cx8="http://schemas.microsoft.com/office/drawing/2016/5/14/chartex" xmlns:mc="http://schemas.openxmlformats.org/markup-compatibility/2006" xmlns:aink="http://schemas.microsoft.com/office/drawing/2016/ink" xmlns:am3d="http://schemas.microsoft.com/office/drawing/2017/model3d" xmlns:o="urn:schemas-microsoft-com:office:office" xmlns:r="http://schemas.openxmlformats.org/officeDocument/2006/relationships" xmlns:m="http://schemas.openxmlformats.org/officeDocument/2006/math" xmlns:v="urn:schemas-microsoft-com:vml" xmlns:wp14="http://schemas.microsoft.com/office/word/2010/wordprocessingDrawing" xmlns:wp="http://schemas.openxmlformats.org/drawingml/2006/wordprocessingDrawing" xmlns:w10="urn:schemas-microsoft-com:office:word" xmlns:w="http://schemas.openxmlformats.org/wordprocessingml/2006/main" xmlns:w14="http://schemas.microsoft.com/office/word/2010/wordml" xmlns:w15="http://schemas.microsoft.com/office/word/2012/wordml" xmlns:w16cex="http://schemas.microsoft.com/office/word/2018/wordml/cex" xmlns:w16cid="http://schemas.microsoft.com/office/word/2016/wordml/cid" xmlns:w16="http://schemas.microsoft.com/office/word/2018/wordml" xmlns:w16sdtdh="http://schemas.microsoft.com/office/word/2020/wordml/sdtdatahash" xmlns:w16se="http://schemas.microsoft.com/office/word/2015/wordml/symex" xmlns:wpg="http://schemas.microsoft.com/office/word/2010/wordprocessingGroup" xmlns:wpi="http://schemas.microsoft.com/office/word/2010/wordprocessingInk" xmlns:wne="http://schemas.microsoft.com/office/word/2006/wordml" xmlns:wps="http://schemas.microsoft.com/office/word/2010/wordprocessingShape" mc:Ignorable="w14 w15 w16se w16cid w16 w16cex w16sdtdh wp14">
   <w:sdt>
     <w:sdtPr>
       <w:id w:val="-348249304"/>
@@ -4615,7 +4587,7 @@
 </file>
 
 <file path=word/footer3.xml><?xml version="1.0" encoding="utf-8"?>
-<w:ftr xmlns:wpc="http://schemas.microsoft.com/office/word/2010/wordprocessingCanvas" xmlns:cx="http://schemas.microsoft.com/office/drawing/2014/chartex" xmlns:cx1="http://schemas.microsoft.com/office/drawing/2015/9/8/chartex" xmlns:cx2="http://schemas.microsoft.com/office/drawing/2015/10/21/chartex" xmlns:cx3="http://schemas.microsoft.com/office/drawing/2016/5/9/chartex" xmlns:cx4="http://schemas.microsoft.com/office/drawing/2016/5/10/chartex" xmlns:cx5="http://schemas.microsoft.com/office/drawing/2016/5/11/chartex" xmlns:cx6="http://schemas.microsoft.com/office/drawing/2016/5/12/chartex" xmlns:cx7="http://schemas.microsoft.com/office/drawing/2016/5/13/chartex" xmlns:cx8="http://schemas.microsoft.com/office/drawing/2016/5/14/chartex" xmlns:mc="http://schemas.openxmlformats.org/markup-compatibility/2006" xmlns:aink="http://schemas.microsoft.com/office/drawing/2016/ink" xmlns:am3d="http://schemas.microsoft.com/office/drawing/2017/model3d" xmlns:o="urn:schemas-microsoft-com:office:office" xmlns:r="http://schemas.openxmlformats.org/officeDocument/2006/relationships" xmlns:m="http://schemas.openxmlformats.org/officeDocument/2006/math" xmlns:v="urn:schemas-microsoft-com:vml" xmlns:wp14="http://schemas.microsoft.com/office/word/2010/wordprocessingDrawing" xmlns:wp="http://schemas.openxmlformats.org/drawingml/2006/wordprocessingDrawing" xmlns:w10="urn:schemas-microsoft-com:office:word" xmlns:w="http://schemas.openxmlformats.org/wordprocessingml/2006/main" xmlns:w14="http://schemas.microsoft.com/office/word/2010/wordml" xmlns:w15="http://schemas.microsoft.com/office/word/2012/wordml" xmlns:w16cex="http://schemas.microsoft.com/office/word/2018/wordml/cex" xmlns:w16cid="http://schemas.microsoft.com/office/word/2016/wordml/cid" xmlns:w16="http://schemas.microsoft.com/office/word/2018/wordml" xmlns:w16se="http://schemas.microsoft.com/office/word/2015/wordml/symex" xmlns:wpg="http://schemas.microsoft.com/office/word/2010/wordprocessingGroup" xmlns:wpi="http://schemas.microsoft.com/office/word/2010/wordprocessingInk" xmlns:wne="http://schemas.microsoft.com/office/word/2006/wordml" xmlns:wps="http://schemas.microsoft.com/office/word/2010/wordprocessingShape" mc:Ignorable="w14 w15 w16se w16cid w16 w16cex wp14">
+<w:ftr xmlns:wpc="http://schemas.microsoft.com/office/word/2010/wordprocessingCanvas" xmlns:cx="http://schemas.microsoft.com/office/drawing/2014/chartex" xmlns:cx1="http://schemas.microsoft.com/office/drawing/2015/9/8/chartex" xmlns:cx2="http://schemas.microsoft.com/office/drawing/2015/10/21/chartex" xmlns:cx3="http://schemas.microsoft.com/office/drawing/2016/5/9/chartex" xmlns:cx4="http://schemas.microsoft.com/office/drawing/2016/5/10/chartex" xmlns:cx5="http://schemas.microsoft.com/office/drawing/2016/5/11/chartex" xmlns:cx6="http://schemas.microsoft.com/office/drawing/2016/5/12/chartex" xmlns:cx7="http://schemas.microsoft.com/office/drawing/2016/5/13/chartex" xmlns:cx8="http://schemas.microsoft.com/office/drawing/2016/5/14/chartex" xmlns:mc="http://schemas.openxmlformats.org/markup-compatibility/2006" xmlns:aink="http://schemas.microsoft.com/office/drawing/2016/ink" xmlns:am3d="http://schemas.microsoft.com/office/drawing/2017/model3d" xmlns:o="urn:schemas-microsoft-com:office:office" xmlns:r="http://schemas.openxmlformats.org/officeDocument/2006/relationships" xmlns:m="http://schemas.openxmlformats.org/officeDocument/2006/math" xmlns:v="urn:schemas-microsoft-com:vml" xmlns:wp14="http://schemas.microsoft.com/office/word/2010/wordprocessingDrawing" xmlns:wp="http://schemas.openxmlformats.org/drawingml/2006/wordprocessingDrawing" xmlns:w10="urn:schemas-microsoft-com:office:word" xmlns:w="http://schemas.openxmlformats.org/wordprocessingml/2006/main" xmlns:w14="http://schemas.microsoft.com/office/word/2010/wordml" xmlns:w15="http://schemas.microsoft.com/office/word/2012/wordml" xmlns:w16cex="http://schemas.microsoft.com/office/word/2018/wordml/cex" xmlns:w16cid="http://schemas.microsoft.com/office/word/2016/wordml/cid" xmlns:w16="http://schemas.microsoft.com/office/word/2018/wordml" xmlns:w16sdtdh="http://schemas.microsoft.com/office/word/2020/wordml/sdtdatahash" xmlns:w16se="http://schemas.microsoft.com/office/word/2015/wordml/symex" xmlns:wpg="http://schemas.microsoft.com/office/word/2010/wordprocessingGroup" xmlns:wpi="http://schemas.microsoft.com/office/word/2010/wordprocessingInk" xmlns:wne="http://schemas.microsoft.com/office/word/2006/wordml" xmlns:wps="http://schemas.microsoft.com/office/word/2010/wordprocessingShape" mc:Ignorable="w14 w15 w16se w16cid w16 w16cex w16sdtdh wp14">
   <w:p>
     <w:pPr>
       <w:pStyle w:val="Footer"/>
@@ -4625,7 +4597,7 @@
 </file>
 
 <file path=word/footnotes.xml><?xml version="1.0" encoding="utf-8"?>
-<w:footnotes xmlns:wpc="http://schemas.microsoft.com/office/word/2010/wordprocessingCanvas" xmlns:cx="http://schemas.microsoft.com/office/drawing/2014/chartex" xmlns:cx1="http://schemas.microsoft.com/office/drawing/2015/9/8/chartex" xmlns:cx2="http://schemas.microsoft.com/office/drawing/2015/10/21/chartex" xmlns:cx3="http://schemas.microsoft.com/office/drawing/2016/5/9/chartex" xmlns:cx4="http://schemas.microsoft.com/office/drawing/2016/5/10/chartex" xmlns:cx5="http://schemas.microsoft.com/office/drawing/2016/5/11/chartex" xmlns:cx6="http://schemas.microsoft.com/office/drawing/2016/5/12/chartex" xmlns:cx7="http://schemas.microsoft.com/office/drawing/2016/5/13/chartex" xmlns:cx8="http://schemas.microsoft.com/office/drawing/2016/5/14/chartex" xmlns:mc="http://schemas.openxmlformats.org/markup-compatibility/2006" xmlns:aink="http://schemas.microsoft.com/office/drawing/2016/ink" xmlns:am3d="http://schemas.microsoft.com/office/drawing/2017/model3d" xmlns:o="urn:schemas-microsoft-com:office:office" xmlns:r="http://schemas.openxmlformats.org/officeDocument/2006/relationships" xmlns:m="http://schemas.openxmlformats.org/officeDocument/2006/math" xmlns:v="urn:schemas-microsoft-com:vml" xmlns:wp14="http://schemas.microsoft.com/office/word/2010/wordprocessingDrawing" xmlns:wp="http://schemas.openxmlformats.org/drawingml/2006/wordprocessingDrawing" xmlns:w10="urn:schemas-microsoft-com:office:word" xmlns:w="http://schemas.openxmlformats.org/wordprocessingml/2006/main" xmlns:w14="http://schemas.microsoft.com/office/word/2010/wordml" xmlns:w15="http://schemas.microsoft.com/office/word/2012/wordml" xmlns:w16cex="http://schemas.microsoft.com/office/word/2018/wordml/cex" xmlns:w16cid="http://schemas.microsoft.com/office/word/2016/wordml/cid" xmlns:w16="http://schemas.microsoft.com/office/word/2018/wordml" xmlns:w16se="http://schemas.microsoft.com/office/word/2015/wordml/symex" xmlns:wpg="http://schemas.microsoft.com/office/word/2010/wordprocessingGroup" xmlns:wpi="http://schemas.microsoft.com/office/word/2010/wordprocessingInk" xmlns:wne="http://schemas.microsoft.com/office/word/2006/wordml" xmlns:wps="http://schemas.microsoft.com/office/word/2010/wordprocessingShape" mc:Ignorable="w14 w15 w16se w16cid w16 w16cex wp14">
+<w:footnotes xmlns:wpc="http://schemas.microsoft.com/office/word/2010/wordprocessingCanvas" xmlns:cx="http://schemas.microsoft.com/office/drawing/2014/chartex" xmlns:cx1="http://schemas.microsoft.com/office/drawing/2015/9/8/chartex" xmlns:cx2="http://schemas.microsoft.com/office/drawing/2015/10/21/chartex" xmlns:cx3="http://schemas.microsoft.com/office/drawing/2016/5/9/chartex" xmlns:cx4="http://schemas.microsoft.com/office/drawing/2016/5/10/chartex" xmlns:cx5="http://schemas.microsoft.com/office/drawing/2016/5/11/chartex" xmlns:cx6="http://schemas.microsoft.com/office/drawing/2016/5/12/chartex" xmlns:cx7="http://schemas.microsoft.com/office/drawing/2016/5/13/chartex" xmlns:cx8="http://schemas.microsoft.com/office/drawing/2016/5/14/chartex" xmlns:mc="http://schemas.openxmlformats.org/markup-compatibility/2006" xmlns:aink="http://schemas.microsoft.com/office/drawing/2016/ink" xmlns:am3d="http://schemas.microsoft.com/office/drawing/2017/model3d" xmlns:o="urn:schemas-microsoft-com:office:office" xmlns:r="http://schemas.openxmlformats.org/officeDocument/2006/relationships" xmlns:m="http://schemas.openxmlformats.org/officeDocument/2006/math" xmlns:v="urn:schemas-microsoft-com:vml" xmlns:wp14="http://schemas.microsoft.com/office/word/2010/wordprocessingDrawing" xmlns:wp="http://schemas.openxmlformats.org/drawingml/2006/wordprocessingDrawing" xmlns:w10="urn:schemas-microsoft-com:office:word" xmlns:w="http://schemas.openxmlformats.org/wordprocessingml/2006/main" xmlns:w14="http://schemas.microsoft.com/office/word/2010/wordml" xmlns:w15="http://schemas.microsoft.com/office/word/2012/wordml" xmlns:w16cex="http://schemas.microsoft.com/office/word/2018/wordml/cex" xmlns:w16cid="http://schemas.microsoft.com/office/word/2016/wordml/cid" xmlns:w16="http://schemas.microsoft.com/office/word/2018/wordml" xmlns:w16sdtdh="http://schemas.microsoft.com/office/word/2020/wordml/sdtdatahash" xmlns:w16se="http://schemas.microsoft.com/office/word/2015/wordml/symex" xmlns:wpg="http://schemas.microsoft.com/office/word/2010/wordprocessingGroup" xmlns:wpi="http://schemas.microsoft.com/office/word/2010/wordprocessingInk" xmlns:wne="http://schemas.microsoft.com/office/word/2006/wordml" xmlns:wps="http://schemas.microsoft.com/office/word/2010/wordprocessingShape" mc:Ignorable="w14 w15 w16se w16cid w16 w16cex w16sdtdh wp14">
   <w:footnote w:type="separator" w:id="-1">
     <w:p>
       <w:pPr>
@@ -4674,7 +4646,7 @@
 </file>
 
 <file path=word/header1.xml><?xml version="1.0" encoding="utf-8"?>
-<w:hdr xmlns:wpc="http://schemas.microsoft.com/office/word/2010/wordprocessingCanvas" xmlns:cx="http://schemas.microsoft.com/office/drawing/2014/chartex" xmlns:cx1="http://schemas.microsoft.com/office/drawing/2015/9/8/chartex" xmlns:cx2="http://schemas.microsoft.com/office/drawing/2015/10/21/chartex" xmlns:cx3="http://schemas.microsoft.com/office/drawing/2016/5/9/chartex" xmlns:cx4="http://schemas.microsoft.com/office/drawing/2016/5/10/chartex" xmlns:cx5="http://schemas.microsoft.com/office/drawing/2016/5/11/chartex" xmlns:cx6="http://schemas.microsoft.com/office/drawing/2016/5/12/chartex" xmlns:cx7="http://schemas.microsoft.com/office/drawing/2016/5/13/chartex" xmlns:cx8="http://schemas.microsoft.com/office/drawing/2016/5/14/chartex" xmlns:mc="http://schemas.openxmlformats.org/markup-compatibility/2006" xmlns:aink="http://schemas.microsoft.com/office/drawing/2016/ink" xmlns:am3d="http://schemas.microsoft.com/office/drawing/2017/model3d" xmlns:o="urn:schemas-microsoft-com:office:office" xmlns:r="http://schemas.openxmlformats.org/officeDocument/2006/relationships" xmlns:m="http://schemas.openxmlformats.org/officeDocument/2006/math" xmlns:v="urn:schemas-microsoft-com:vml" xmlns:wp14="http://schemas.microsoft.com/office/word/2010/wordprocessingDrawing" xmlns:wp="http://schemas.openxmlformats.org/drawingml/2006/wordprocessingDrawing" xmlns:w10="urn:schemas-microsoft-com:office:word" xmlns:w="http://schemas.openxmlformats.org/wordprocessingml/2006/main" xmlns:w14="http://schemas.microsoft.com/office/word/2010/wordml" xmlns:w15="http://schemas.microsoft.com/office/word/2012/wordml" xmlns:w16cex="http://schemas.microsoft.com/office/word/2018/wordml/cex" xmlns:w16cid="http://schemas.microsoft.com/office/word/2016/wordml/cid" xmlns:w16="http://schemas.microsoft.com/office/word/2018/wordml" xmlns:w16se="http://schemas.microsoft.com/office/word/2015/wordml/symex" xmlns:wpg="http://schemas.microsoft.com/office/word/2010/wordprocessingGroup" xmlns:wpi="http://schemas.microsoft.com/office/word/2010/wordprocessingInk" xmlns:wne="http://schemas.microsoft.com/office/word/2006/wordml" xmlns:wps="http://schemas.microsoft.com/office/word/2010/wordprocessingShape" mc:Ignorable="w14 w15 w16se w16cid w16 w16cex wp14">
+<w:hdr xmlns:wpc="http://schemas.microsoft.com/office/word/2010/wordprocessingCanvas" xmlns:cx="http://schemas.microsoft.com/office/drawing/2014/chartex" xmlns:cx1="http://schemas.microsoft.com/office/drawing/2015/9/8/chartex" xmlns:cx2="http://schemas.microsoft.com/office/drawing/2015/10/21/chartex" xmlns:cx3="http://schemas.microsoft.com/office/drawing/2016/5/9/chartex" xmlns:cx4="http://schemas.microsoft.com/office/drawing/2016/5/10/chartex" xmlns:cx5="http://schemas.microsoft.com/office/drawing/2016/5/11/chartex" xmlns:cx6="http://schemas.microsoft.com/office/drawing/2016/5/12/chartex" xmlns:cx7="http://schemas.microsoft.com/office/drawing/2016/5/13/chartex" xmlns:cx8="http://schemas.microsoft.com/office/drawing/2016/5/14/chartex" xmlns:mc="http://schemas.openxmlformats.org/markup-compatibility/2006" xmlns:aink="http://schemas.microsoft.com/office/drawing/2016/ink" xmlns:am3d="http://schemas.microsoft.com/office/drawing/2017/model3d" xmlns:o="urn:schemas-microsoft-com:office:office" xmlns:r="http://schemas.openxmlformats.org/officeDocument/2006/relationships" xmlns:m="http://schemas.openxmlformats.org/officeDocument/2006/math" xmlns:v="urn:schemas-microsoft-com:vml" xmlns:wp14="http://schemas.microsoft.com/office/word/2010/wordprocessingDrawing" xmlns:wp="http://schemas.openxmlformats.org/drawingml/2006/wordprocessingDrawing" xmlns:w10="urn:schemas-microsoft-com:office:word" xmlns:w="http://schemas.openxmlformats.org/wordprocessingml/2006/main" xmlns:w14="http://schemas.microsoft.com/office/word/2010/wordml" xmlns:w15="http://schemas.microsoft.com/office/word/2012/wordml" xmlns:w16cex="http://schemas.microsoft.com/office/word/2018/wordml/cex" xmlns:w16cid="http://schemas.microsoft.com/office/word/2016/wordml/cid" xmlns:w16="http://schemas.microsoft.com/office/word/2018/wordml" xmlns:w16sdtdh="http://schemas.microsoft.com/office/word/2020/wordml/sdtdatahash" xmlns:w16se="http://schemas.microsoft.com/office/word/2015/wordml/symex" xmlns:wpg="http://schemas.microsoft.com/office/word/2010/wordprocessingGroup" xmlns:wpi="http://schemas.microsoft.com/office/word/2010/wordprocessingInk" xmlns:wne="http://schemas.microsoft.com/office/word/2006/wordml" xmlns:wps="http://schemas.microsoft.com/office/word/2010/wordprocessingShape" mc:Ignorable="w14 w15 w16se w16cid w16 w16cex w16sdtdh wp14">
   <w:p>
     <w:pPr>
       <w:pStyle w:val="Header"/>
@@ -4684,7 +4656,7 @@
 </file>
 
 <file path=word/header2.xml><?xml version="1.0" encoding="utf-8"?>
-<w:hdr xmlns:wpc="http://schemas.microsoft.com/office/word/2010/wordprocessingCanvas" xmlns:cx="http://schemas.microsoft.com/office/drawing/2014/chartex" xmlns:cx1="http://schemas.microsoft.com/office/drawing/2015/9/8/chartex" xmlns:cx2="http://schemas.microsoft.com/office/drawing/2015/10/21/chartex" xmlns:cx3="http://schemas.microsoft.com/office/drawing/2016/5/9/chartex" xmlns:cx4="http://schemas.microsoft.com/office/drawing/2016/5/10/chartex" xmlns:cx5="http://schemas.microsoft.com/office/drawing/2016/5/11/chartex" xmlns:cx6="http://schemas.microsoft.com/office/drawing/2016/5/12/chartex" xmlns:cx7="http://schemas.microsoft.com/office/drawing/2016/5/13/chartex" xmlns:cx8="http://schemas.microsoft.com/office/drawing/2016/5/14/chartex" xmlns:mc="http://schemas.openxmlformats.org/markup-compatibility/2006" xmlns:aink="http://schemas.microsoft.com/office/drawing/2016/ink" xmlns:am3d="http://schemas.microsoft.com/office/drawing/2017/model3d" xmlns:o="urn:schemas-microsoft-com:office:office" xmlns:r="http://schemas.openxmlformats.org/officeDocument/2006/relationships" xmlns:m="http://schemas.openxmlformats.org/officeDocument/2006/math" xmlns:v="urn:schemas-microsoft-com:vml" xmlns:wp14="http://schemas.microsoft.com/office/word/2010/wordprocessingDrawing" xmlns:wp="http://schemas.openxmlformats.org/drawingml/2006/wordprocessingDrawing" xmlns:w10="urn:schemas-microsoft-com:office:word" xmlns:w="http://schemas.openxmlformats.org/wordprocessingml/2006/main" xmlns:w14="http://schemas.microsoft.com/office/word/2010/wordml" xmlns:w15="http://schemas.microsoft.com/office/word/2012/wordml" xmlns:w16cex="http://schemas.microsoft.com/office/word/2018/wordml/cex" xmlns:w16cid="http://schemas.microsoft.com/office/word/2016/wordml/cid" xmlns:w16="http://schemas.microsoft.com/office/word/2018/wordml" xmlns:w16se="http://schemas.microsoft.com/office/word/2015/wordml/symex" xmlns:wpg="http://schemas.microsoft.com/office/word/2010/wordprocessingGroup" xmlns:wpi="http://schemas.microsoft.com/office/word/2010/wordprocessingInk" xmlns:wne="http://schemas.microsoft.com/office/word/2006/wordml" xmlns:wps="http://schemas.microsoft.com/office/word/2010/wordprocessingShape" mc:Ignorable="w14 w15 w16se w16cid w16 w16cex wp14">
+<w:hdr xmlns:wpc="http://schemas.microsoft.com/office/word/2010/wordprocessingCanvas" xmlns:cx="http://schemas.microsoft.com/office/drawing/2014/chartex" xmlns:cx1="http://schemas.microsoft.com/office/drawing/2015/9/8/chartex" xmlns:cx2="http://schemas.microsoft.com/office/drawing/2015/10/21/chartex" xmlns:cx3="http://schemas.microsoft.com/office/drawing/2016/5/9/chartex" xmlns:cx4="http://schemas.microsoft.com/office/drawing/2016/5/10/chartex" xmlns:cx5="http://schemas.microsoft.com/office/drawing/2016/5/11/chartex" xmlns:cx6="http://schemas.microsoft.com/office/drawing/2016/5/12/chartex" xmlns:cx7="http://schemas.microsoft.com/office/drawing/2016/5/13/chartex" xmlns:cx8="http://schemas.microsoft.com/office/drawing/2016/5/14/chartex" xmlns:mc="http://schemas.openxmlformats.org/markup-compatibility/2006" xmlns:aink="http://schemas.microsoft.com/office/drawing/2016/ink" xmlns:am3d="http://schemas.microsoft.com/office/drawing/2017/model3d" xmlns:o="urn:schemas-microsoft-com:office:office" xmlns:r="http://schemas.openxmlformats.org/officeDocument/2006/relationships" xmlns:m="http://schemas.openxmlformats.org/officeDocument/2006/math" xmlns:v="urn:schemas-microsoft-com:vml" xmlns:wp14="http://schemas.microsoft.com/office/word/2010/wordprocessingDrawing" xmlns:wp="http://schemas.openxmlformats.org/drawingml/2006/wordprocessingDrawing" xmlns:w10="urn:schemas-microsoft-com:office:word" xmlns:w="http://schemas.openxmlformats.org/wordprocessingml/2006/main" xmlns:w14="http://schemas.microsoft.com/office/word/2010/wordml" xmlns:w15="http://schemas.microsoft.com/office/word/2012/wordml" xmlns:w16cex="http://schemas.microsoft.com/office/word/2018/wordml/cex" xmlns:w16cid="http://schemas.microsoft.com/office/word/2016/wordml/cid" xmlns:w16="http://schemas.microsoft.com/office/word/2018/wordml" xmlns:w16sdtdh="http://schemas.microsoft.com/office/word/2020/wordml/sdtdatahash" xmlns:w16se="http://schemas.microsoft.com/office/word/2015/wordml/symex" xmlns:wpg="http://schemas.microsoft.com/office/word/2010/wordprocessingGroup" xmlns:wpi="http://schemas.microsoft.com/office/word/2010/wordprocessingInk" xmlns:wne="http://schemas.microsoft.com/office/word/2006/wordml" xmlns:wps="http://schemas.microsoft.com/office/word/2010/wordprocessingShape" mc:Ignorable="w14 w15 w16se w16cid w16 w16cex w16sdtdh wp14">
   <w:p>
     <w:pPr>
       <w:pStyle w:val="Header"/>
@@ -4694,7 +4666,7 @@
 </file>
 
 <file path=word/header3.xml><?xml version="1.0" encoding="utf-8"?>
-<w:hdr xmlns:wpc="http://schemas.microsoft.com/office/word/2010/wordprocessingCanvas" xmlns:cx="http://schemas.microsoft.com/office/drawing/2014/chartex" xmlns:cx1="http://schemas.microsoft.com/office/drawing/2015/9/8/chartex" xmlns:cx2="http://schemas.microsoft.com/office/drawing/2015/10/21/chartex" xmlns:cx3="http://schemas.microsoft.com/office/drawing/2016/5/9/chartex" xmlns:cx4="http://schemas.microsoft.com/office/drawing/2016/5/10/chartex" xmlns:cx5="http://schemas.microsoft.com/office/drawing/2016/5/11/chartex" xmlns:cx6="http://schemas.microsoft.com/office/drawing/2016/5/12/chartex" xmlns:cx7="http://schemas.microsoft.com/office/drawing/2016/5/13/chartex" xmlns:cx8="http://schemas.microsoft.com/office/drawing/2016/5/14/chartex" xmlns:mc="http://schemas.openxmlformats.org/markup-compatibility/2006" xmlns:aink="http://schemas.microsoft.com/office/drawing/2016/ink" xmlns:am3d="http://schemas.microsoft.com/office/drawing/2017/model3d" xmlns:o="urn:schemas-microsoft-com:office:office" xmlns:r="http://schemas.openxmlformats.org/officeDocument/2006/relationships" xmlns:m="http://schemas.openxmlformats.org/officeDocument/2006/math" xmlns:v="urn:schemas-microsoft-com:vml" xmlns:wp14="http://schemas.microsoft.com/office/word/2010/wordprocessingDrawing" xmlns:wp="http://schemas.openxmlformats.org/drawingml/2006/wordprocessingDrawing" xmlns:w10="urn:schemas-microsoft-com:office:word" xmlns:w="http://schemas.openxmlformats.org/wordprocessingml/2006/main" xmlns:w14="http://schemas.microsoft.com/office/word/2010/wordml" xmlns:w15="http://schemas.microsoft.com/office/word/2012/wordml" xmlns:w16cex="http://schemas.microsoft.com/office/word/2018/wordml/cex" xmlns:w16cid="http://schemas.microsoft.com/office/word/2016/wordml/cid" xmlns:w16="http://schemas.microsoft.com/office/word/2018/wordml" xmlns:w16se="http://schemas.microsoft.com/office/word/2015/wordml/symex" xmlns:wpg="http://schemas.microsoft.com/office/word/2010/wordprocessingGroup" xmlns:wpi="http://schemas.microsoft.com/office/word/2010/wordprocessingInk" xmlns:wne="http://schemas.microsoft.com/office/word/2006/wordml" xmlns:wps="http://schemas.microsoft.com/office/word/2010/wordprocessingShape" mc:Ignorable="w14 w15 w16se w16cid w16 w16cex wp14">
+<w:hdr xmlns:wpc="http://schemas.microsoft.com/office/word/2010/wordprocessingCanvas" xmlns:cx="http://schemas.microsoft.com/office/drawing/2014/chartex" xmlns:cx1="http://schemas.microsoft.com/office/drawing/2015/9/8/chartex" xmlns:cx2="http://schemas.microsoft.com/office/drawing/2015/10/21/chartex" xmlns:cx3="http://schemas.microsoft.com/office/drawing/2016/5/9/chartex" xmlns:cx4="http://schemas.microsoft.com/office/drawing/2016/5/10/chartex" xmlns:cx5="http://schemas.microsoft.com/office/drawing/2016/5/11/chartex" xmlns:cx6="http://schemas.microsoft.com/office/drawing/2016/5/12/chartex" xmlns:cx7="http://schemas.microsoft.com/office/drawing/2016/5/13/chartex" xmlns:cx8="http://schemas.microsoft.com/office/drawing/2016/5/14/chartex" xmlns:mc="http://schemas.openxmlformats.org/markup-compatibility/2006" xmlns:aink="http://schemas.microsoft.com/office/drawing/2016/ink" xmlns:am3d="http://schemas.microsoft.com/office/drawing/2017/model3d" xmlns:o="urn:schemas-microsoft-com:office:office" xmlns:r="http://schemas.openxmlformats.org/officeDocument/2006/relationships" xmlns:m="http://schemas.openxmlformats.org/officeDocument/2006/math" xmlns:v="urn:schemas-microsoft-com:vml" xmlns:wp14="http://schemas.microsoft.com/office/word/2010/wordprocessingDrawing" xmlns:wp="http://schemas.openxmlformats.org/drawingml/2006/wordprocessingDrawing" xmlns:w10="urn:schemas-microsoft-com:office:word" xmlns:w="http://schemas.openxmlformats.org/wordprocessingml/2006/main" xmlns:w14="http://schemas.microsoft.com/office/word/2010/wordml" xmlns:w15="http://schemas.microsoft.com/office/word/2012/wordml" xmlns:w16cex="http://schemas.microsoft.com/office/word/2018/wordml/cex" xmlns:w16cid="http://schemas.microsoft.com/office/word/2016/wordml/cid" xmlns:w16="http://schemas.microsoft.com/office/word/2018/wordml" xmlns:w16sdtdh="http://schemas.microsoft.com/office/word/2020/wordml/sdtdatahash" xmlns:w16se="http://schemas.microsoft.com/office/word/2015/wordml/symex" xmlns:wpg="http://schemas.microsoft.com/office/word/2010/wordprocessingGroup" xmlns:wpi="http://schemas.microsoft.com/office/word/2010/wordprocessingInk" xmlns:wne="http://schemas.microsoft.com/office/word/2006/wordml" xmlns:wps="http://schemas.microsoft.com/office/word/2010/wordprocessingShape" mc:Ignorable="w14 w15 w16se w16cid w16 w16cex w16sdtdh wp14">
   <w:p>
     <w:pPr>
       <w:pStyle w:val="Header"/>
@@ -4704,7 +4676,7 @@
 </file>
 
 <file path=word/numbering.xml><?xml version="1.0" encoding="utf-8"?>
-<w:numbering xmlns:wpc="http://schemas.microsoft.com/office/word/2010/wordprocessingCanvas" xmlns:cx="http://schemas.microsoft.com/office/drawing/2014/chartex" xmlns:cx1="http://schemas.microsoft.com/office/drawing/2015/9/8/chartex" xmlns:cx2="http://schemas.microsoft.com/office/drawing/2015/10/21/chartex" xmlns:cx3="http://schemas.microsoft.com/office/drawing/2016/5/9/chartex" xmlns:cx4="http://schemas.microsoft.com/office/drawing/2016/5/10/chartex" xmlns:cx5="http://schemas.microsoft.com/office/drawing/2016/5/11/chartex" xmlns:cx6="http://schemas.microsoft.com/office/drawing/2016/5/12/chartex" xmlns:cx7="http://schemas.microsoft.com/office/drawing/2016/5/13/chartex" xmlns:cx8="http://schemas.microsoft.com/office/drawing/2016/5/14/chartex" xmlns:mc="http://schemas.openxmlformats.org/markup-compatibility/2006" xmlns:aink="http://schemas.microsoft.com/office/drawing/2016/ink" xmlns:am3d="http://schemas.microsoft.com/office/drawing/2017/model3d" xmlns:o="urn:schemas-microsoft-com:office:office" xmlns:r="http://schemas.openxmlformats.org/officeDocument/2006/relationships" xmlns:m="http://schemas.openxmlformats.org/officeDocument/2006/math" xmlns:v="urn:schemas-microsoft-com:vml" xmlns:wp14="http://schemas.microsoft.com/office/word/2010/wordprocessingDrawing" xmlns:wp="http://schemas.openxmlformats.org/drawingml/2006/wordprocessingDrawing" xmlns:w10="urn:schemas-microsoft-com:office:word" xmlns:w="http://schemas.openxmlformats.org/wordprocessingml/2006/main" xmlns:w14="http://schemas.microsoft.com/office/word/2010/wordml" xmlns:w15="http://schemas.microsoft.com/office/word/2012/wordml" xmlns:w16cex="http://schemas.microsoft.com/office/word/2018/wordml/cex" xmlns:w16cid="http://schemas.microsoft.com/office/word/2016/wordml/cid" xmlns:w16="http://schemas.microsoft.com/office/word/2018/wordml" xmlns:w16se="http://schemas.microsoft.com/office/word/2015/wordml/symex" xmlns:wpg="http://schemas.microsoft.com/office/word/2010/wordprocessingGroup" xmlns:wpi="http://schemas.microsoft.com/office/word/2010/wordprocessingInk" xmlns:wne="http://schemas.microsoft.com/office/word/2006/wordml" xmlns:wps="http://schemas.microsoft.com/office/word/2010/wordprocessingShape" mc:Ignorable="w14 w15 w16se w16cid w16 w16cex wp14">
+<w:numbering xmlns:wpc="http://schemas.microsoft.com/office/word/2010/wordprocessingCanvas" xmlns:cx="http://schemas.microsoft.com/office/drawing/2014/chartex" xmlns:cx1="http://schemas.microsoft.com/office/drawing/2015/9/8/chartex" xmlns:cx2="http://schemas.microsoft.com/office/drawing/2015/10/21/chartex" xmlns:cx3="http://schemas.microsoft.com/office/drawing/2016/5/9/chartex" xmlns:cx4="http://schemas.microsoft.com/office/drawing/2016/5/10/chartex" xmlns:cx5="http://schemas.microsoft.com/office/drawing/2016/5/11/chartex" xmlns:cx6="http://schemas.microsoft.com/office/drawing/2016/5/12/chartex" xmlns:cx7="http://schemas.microsoft.com/office/drawing/2016/5/13/chartex" xmlns:cx8="http://schemas.microsoft.com/office/drawing/2016/5/14/chartex" xmlns:mc="http://schemas.openxmlformats.org/markup-compatibility/2006" xmlns:aink="http://schemas.microsoft.com/office/drawing/2016/ink" xmlns:am3d="http://schemas.microsoft.com/office/drawing/2017/model3d" xmlns:o="urn:schemas-microsoft-com:office:office" xmlns:r="http://schemas.openxmlformats.org/officeDocument/2006/relationships" xmlns:m="http://schemas.openxmlformats.org/officeDocument/2006/math" xmlns:v="urn:schemas-microsoft-com:vml" xmlns:wp14="http://schemas.microsoft.com/office/word/2010/wordprocessingDrawing" xmlns:wp="http://schemas.openxmlformats.org/drawingml/2006/wordprocessingDrawing" xmlns:w10="urn:schemas-microsoft-com:office:word" xmlns:w="http://schemas.openxmlformats.org/wordprocessingml/2006/main" xmlns:w14="http://schemas.microsoft.com/office/word/2010/wordml" xmlns:w15="http://schemas.microsoft.com/office/word/2012/wordml" xmlns:w16cex="http://schemas.microsoft.com/office/word/2018/wordml/cex" xmlns:w16cid="http://schemas.microsoft.com/office/word/2016/wordml/cid" xmlns:w16="http://schemas.microsoft.com/office/word/2018/wordml" xmlns:w16sdtdh="http://schemas.microsoft.com/office/word/2020/wordml/sdtdatahash" xmlns:w16se="http://schemas.microsoft.com/office/word/2015/wordml/symex" xmlns:wpg="http://schemas.microsoft.com/office/word/2010/wordprocessingGroup" xmlns:wpi="http://schemas.microsoft.com/office/word/2010/wordprocessingInk" xmlns:wne="http://schemas.microsoft.com/office/word/2006/wordml" xmlns:wps="http://schemas.microsoft.com/office/word/2010/wordprocessingShape" mc:Ignorable="w14 w15 w16se w16cid w16 w16cex w16sdtdh wp14">
   <w:abstractNum w:abstractNumId="0" w15:restartNumberingAfterBreak="0">
     <w:nsid w:val="48204A51"/>
     <w:multiLevelType w:val="hybridMultilevel"/>
@@ -4798,7 +4770,7 @@
 </file>
 
 <file path=word/people.xml><?xml version="1.0" encoding="utf-8"?>
-<w15:people xmlns:wpc="http://schemas.microsoft.com/office/word/2010/wordprocessingCanvas" xmlns:cx="http://schemas.microsoft.com/office/drawing/2014/chartex" xmlns:cx1="http://schemas.microsoft.com/office/drawing/2015/9/8/chartex" xmlns:cx2="http://schemas.microsoft.com/office/drawing/2015/10/21/chartex" xmlns:cx3="http://schemas.microsoft.com/office/drawing/2016/5/9/chartex" xmlns:cx4="http://schemas.microsoft.com/office/drawing/2016/5/10/chartex" xmlns:cx5="http://schemas.microsoft.com/office/drawing/2016/5/11/chartex" xmlns:cx6="http://schemas.microsoft.com/office/drawing/2016/5/12/chartex" xmlns:cx7="http://schemas.microsoft.com/office/drawing/2016/5/13/chartex" xmlns:cx8="http://schemas.microsoft.com/office/drawing/2016/5/14/chartex" xmlns:mc="http://schemas.openxmlformats.org/markup-compatibility/2006" xmlns:aink="http://schemas.microsoft.com/office/drawing/2016/ink" xmlns:am3d="http://schemas.microsoft.com/office/drawing/2017/model3d" xmlns:o="urn:schemas-microsoft-com:office:office" xmlns:r="http://schemas.openxmlformats.org/officeDocument/2006/relationships" xmlns:m="http://schemas.openxmlformats.org/officeDocument/2006/math" xmlns:v="urn:schemas-microsoft-com:vml" xmlns:wp14="http://schemas.microsoft.com/office/word/2010/wordprocessingDrawing" xmlns:wp="http://schemas.openxmlformats.org/drawingml/2006/wordprocessingDrawing" xmlns:w10="urn:schemas-microsoft-com:office:word" xmlns:w="http://schemas.openxmlformats.org/wordprocessingml/2006/main" xmlns:w14="http://schemas.microsoft.com/office/word/2010/wordml" xmlns:w15="http://schemas.microsoft.com/office/word/2012/wordml" xmlns:w16cex="http://schemas.microsoft.com/office/word/2018/wordml/cex" xmlns:w16cid="http://schemas.microsoft.com/office/word/2016/wordml/cid" xmlns:w16="http://schemas.microsoft.com/office/word/2018/wordml" xmlns:w16se="http://schemas.microsoft.com/office/word/2015/wordml/symex" xmlns:wpg="http://schemas.microsoft.com/office/word/2010/wordprocessingGroup" xmlns:wpi="http://schemas.microsoft.com/office/word/2010/wordprocessingInk" xmlns:wne="http://schemas.microsoft.com/office/word/2006/wordml" xmlns:wps="http://schemas.microsoft.com/office/word/2010/wordprocessingShape" mc:Ignorable="w14 w15 w16se w16cid w16 w16cex wp14">
+<w15:people xmlns:wpc="http://schemas.microsoft.com/office/word/2010/wordprocessingCanvas" xmlns:cx="http://schemas.microsoft.com/office/drawing/2014/chartex" xmlns:cx1="http://schemas.microsoft.com/office/drawing/2015/9/8/chartex" xmlns:cx2="http://schemas.microsoft.com/office/drawing/2015/10/21/chartex" xmlns:cx3="http://schemas.microsoft.com/office/drawing/2016/5/9/chartex" xmlns:cx4="http://schemas.microsoft.com/office/drawing/2016/5/10/chartex" xmlns:cx5="http://schemas.microsoft.com/office/drawing/2016/5/11/chartex" xmlns:cx6="http://schemas.microsoft.com/office/drawing/2016/5/12/chartex" xmlns:cx7="http://schemas.microsoft.com/office/drawing/2016/5/13/chartex" xmlns:cx8="http://schemas.microsoft.com/office/drawing/2016/5/14/chartex" xmlns:mc="http://schemas.openxmlformats.org/markup-compatibility/2006" xmlns:aink="http://schemas.microsoft.com/office/drawing/2016/ink" xmlns:am3d="http://schemas.microsoft.com/office/drawing/2017/model3d" xmlns:o="urn:schemas-microsoft-com:office:office" xmlns:r="http://schemas.openxmlformats.org/officeDocument/2006/relationships" xmlns:m="http://schemas.openxmlformats.org/officeDocument/2006/math" xmlns:v="urn:schemas-microsoft-com:vml" xmlns:wp14="http://schemas.microsoft.com/office/word/2010/wordprocessingDrawing" xmlns:wp="http://schemas.openxmlformats.org/drawingml/2006/wordprocessingDrawing" xmlns:w10="urn:schemas-microsoft-com:office:word" xmlns:w="http://schemas.openxmlformats.org/wordprocessingml/2006/main" xmlns:w14="http://schemas.microsoft.com/office/word/2010/wordml" xmlns:w15="http://schemas.microsoft.com/office/word/2012/wordml" xmlns:w16cex="http://schemas.microsoft.com/office/word/2018/wordml/cex" xmlns:w16cid="http://schemas.microsoft.com/office/word/2016/wordml/cid" xmlns:w16="http://schemas.microsoft.com/office/word/2018/wordml" xmlns:w16sdtdh="http://schemas.microsoft.com/office/word/2020/wordml/sdtdatahash" xmlns:w16se="http://schemas.microsoft.com/office/word/2015/wordml/symex" xmlns:wpg="http://schemas.microsoft.com/office/word/2010/wordprocessingGroup" xmlns:wpi="http://schemas.microsoft.com/office/word/2010/wordprocessingInk" xmlns:wne="http://schemas.microsoft.com/office/word/2006/wordml" xmlns:wps="http://schemas.microsoft.com/office/word/2010/wordprocessingShape" mc:Ignorable="w14 w15 w16se w16cid w16 w16cex w16sdtdh wp14">
   <w15:person w15:author="Erick Domingues">
     <w15:presenceInfo w15:providerId="None" w15:userId="Erick Domingues"/>
   </w15:person>
@@ -4806,7 +4778,7 @@
 </file>
 
 <file path=word/styles.xml><?xml version="1.0" encoding="utf-8"?>
-<w:styles xmlns:mc="http://schemas.openxmlformats.org/markup-compatibility/2006" xmlns:r="http://schemas.openxmlformats.org/officeDocument/2006/relationships" xmlns:w="http://schemas.openxmlformats.org/wordprocessingml/2006/main" xmlns:w14="http://schemas.microsoft.com/office/word/2010/wordml" xmlns:w15="http://schemas.microsoft.com/office/word/2012/wordml" xmlns:w16cex="http://schemas.microsoft.com/office/word/2018/wordml/cex" xmlns:w16cid="http://schemas.microsoft.com/office/word/2016/wordml/cid" xmlns:w16="http://schemas.microsoft.com/office/word/2018/wordml" xmlns:w16se="http://schemas.microsoft.com/office/word/2015/wordml/symex" mc:Ignorable="w14 w15 w16se w16cid w16 w16cex">
+<w:styles xmlns:mc="http://schemas.openxmlformats.org/markup-compatibility/2006" xmlns:r="http://schemas.openxmlformats.org/officeDocument/2006/relationships" xmlns:w="http://schemas.openxmlformats.org/wordprocessingml/2006/main" xmlns:w14="http://schemas.microsoft.com/office/word/2010/wordml" xmlns:w15="http://schemas.microsoft.com/office/word/2012/wordml" xmlns:w16cex="http://schemas.microsoft.com/office/word/2018/wordml/cex" xmlns:w16cid="http://schemas.microsoft.com/office/word/2016/wordml/cid" xmlns:w16="http://schemas.microsoft.com/office/word/2018/wordml" xmlns:w16sdtdh="http://schemas.microsoft.com/office/word/2020/wordml/sdtdatahash" xmlns:w16se="http://schemas.microsoft.com/office/word/2015/wordml/symex" mc:Ignorable="w14 w15 w16se w16cid w16 w16cex w16sdtdh">
   <w:docDefaults>
     <w:rPrDefault>
       <w:rPr>
